--- a/KILR Project/Process-Report-KILR.docx
+++ b/KILR Project/Process-Report-KILR.docx
@@ -361,7 +361,15 @@
     </w:p>
     <w:p>
       <w:r>
-        <w:t>After sorting out all of the unknowns</w:t>
+        <w:t xml:space="preserve">After sorting out </w:t>
+      </w:r>
+      <w:proofErr w:type="gramStart"/>
+      <w:r>
+        <w:t>all of</w:t>
+      </w:r>
+      <w:proofErr w:type="gramEnd"/>
+      <w:r>
+        <w:t xml:space="preserve"> the unknowns</w:t>
       </w:r>
       <w:r>
         <w:t>,</w:t>
@@ -665,7 +673,15 @@
         </w:numPr>
       </w:pPr>
       <w:r>
-        <w:t>Radoslav updated the Project plan adding a gantt chart</w:t>
+        <w:t xml:space="preserve">Radoslav updated the Project plan adding a </w:t>
+      </w:r>
+      <w:proofErr w:type="spellStart"/>
+      <w:r>
+        <w:t>gantt</w:t>
+      </w:r>
+      <w:proofErr w:type="spellEnd"/>
+      <w:r>
+        <w:t xml:space="preserve"> chart</w:t>
       </w:r>
     </w:p>
     <w:p>
@@ -709,8 +725,6 @@
       <w:r>
         <w:t>as</w:t>
       </w:r>
-      <w:bookmarkStart w:id="1" w:name="_GoBack"/>
-      <w:bookmarkEnd w:id="1"/>
       <w:r>
         <w:t xml:space="preserve"> started thinking of the database design</w:t>
       </w:r>
@@ -1243,8 +1257,16 @@
         <w:rPr>
           <w:color w:val="000000" w:themeColor="text1"/>
         </w:rPr>
-        <w:t>Kristian made the classes for Products and StockManagers</w:t>
-      </w:r>
+        <w:t xml:space="preserve">Kristian made the classes for Products and </w:t>
+      </w:r>
+      <w:proofErr w:type="spellStart"/>
+      <w:r>
+        <w:rPr>
+          <w:color w:val="000000" w:themeColor="text1"/>
+        </w:rPr>
+        <w:t>StockManagers</w:t>
+      </w:r>
+      <w:proofErr w:type="spellEnd"/>
     </w:p>
     <w:p>
       <w:pPr>
@@ -1273,8 +1295,16 @@
         <w:rPr>
           <w:color w:val="000000" w:themeColor="text1"/>
         </w:rPr>
-        <w:t xml:space="preserve"> made the classes for the User and UserManager</w:t>
-      </w:r>
+        <w:t xml:space="preserve"> made the classes for the User and </w:t>
+      </w:r>
+      <w:proofErr w:type="spellStart"/>
+      <w:r>
+        <w:rPr>
+          <w:color w:val="000000" w:themeColor="text1"/>
+        </w:rPr>
+        <w:t>UserManager</w:t>
+      </w:r>
+      <w:proofErr w:type="spellEnd"/>
     </w:p>
     <w:p>
       <w:pPr>
@@ -1302,6 +1332,232 @@
     </w:p>
     <w:p>
       <w:pPr>
+        <w:rPr>
+          <w:color w:val="000000" w:themeColor="text1"/>
+        </w:rPr>
+      </w:pPr>
+    </w:p>
+    <w:p>
+      <w:pPr>
+        <w:rPr>
+          <w:color w:val="000000" w:themeColor="text1"/>
+        </w:rPr>
+      </w:pPr>
+    </w:p>
+    <w:p>
+      <w:pPr>
+        <w:rPr>
+          <w:color w:val="000000" w:themeColor="text1"/>
+        </w:rPr>
+      </w:pPr>
+    </w:p>
+    <w:p>
+      <w:pPr>
+        <w:rPr>
+          <w:color w:val="000000" w:themeColor="text1"/>
+        </w:rPr>
+      </w:pPr>
+    </w:p>
+    <w:p>
+      <w:pPr>
+        <w:rPr>
+          <w:color w:val="000000" w:themeColor="text1"/>
+        </w:rPr>
+      </w:pPr>
+    </w:p>
+    <w:p>
+      <w:pPr>
+        <w:rPr>
+          <w:color w:val="000000" w:themeColor="text1"/>
+        </w:rPr>
+      </w:pPr>
+    </w:p>
+    <w:p>
+      <w:pPr>
+        <w:rPr>
+          <w:color w:val="000000" w:themeColor="text1"/>
+        </w:rPr>
+      </w:pPr>
+    </w:p>
+    <w:p>
+      <w:pPr>
+        <w:rPr>
+          <w:color w:val="000000" w:themeColor="text1"/>
+        </w:rPr>
+      </w:pPr>
+    </w:p>
+    <w:p>
+      <w:pPr>
+        <w:rPr>
+          <w:color w:val="000000" w:themeColor="text1"/>
+        </w:rPr>
+      </w:pPr>
+    </w:p>
+    <w:p>
+      <w:pPr>
+        <w:rPr>
+          <w:color w:val="000000" w:themeColor="text1"/>
+        </w:rPr>
+      </w:pPr>
+    </w:p>
+    <w:p>
+      <w:pPr>
+        <w:rPr>
+          <w:color w:val="000000" w:themeColor="text1"/>
+        </w:rPr>
+      </w:pPr>
+    </w:p>
+    <w:p>
+      <w:pPr>
+        <w:rPr>
+          <w:color w:val="000000" w:themeColor="text1"/>
+        </w:rPr>
+      </w:pPr>
+    </w:p>
+    <w:p>
+      <w:pPr>
+        <w:rPr>
+          <w:color w:val="000000" w:themeColor="text1"/>
+        </w:rPr>
+      </w:pPr>
+    </w:p>
+    <w:p>
+      <w:pPr>
+        <w:rPr>
+          <w:color w:val="000000" w:themeColor="text1"/>
+        </w:rPr>
+      </w:pPr>
+    </w:p>
+    <w:p>
+      <w:pPr>
+        <w:rPr>
+          <w:color w:val="000000" w:themeColor="text1"/>
+        </w:rPr>
+      </w:pPr>
+    </w:p>
+    <w:p>
+      <w:pPr>
+        <w:rPr>
+          <w:color w:val="000000" w:themeColor="text1"/>
+        </w:rPr>
+      </w:pPr>
+    </w:p>
+    <w:p>
+      <w:pPr>
+        <w:rPr>
+          <w:color w:val="000000" w:themeColor="text1"/>
+        </w:rPr>
+      </w:pPr>
+    </w:p>
+    <w:p>
+      <w:pPr>
+        <w:rPr>
+          <w:color w:val="000000" w:themeColor="text1"/>
+        </w:rPr>
+      </w:pPr>
+    </w:p>
+    <w:p>
+      <w:pPr>
+        <w:rPr>
+          <w:color w:val="000000" w:themeColor="text1"/>
+        </w:rPr>
+      </w:pPr>
+    </w:p>
+    <w:p>
+      <w:pPr>
+        <w:rPr>
+          <w:color w:val="000000" w:themeColor="text1"/>
+        </w:rPr>
+      </w:pPr>
+    </w:p>
+    <w:p>
+      <w:pPr>
+        <w:rPr>
+          <w:color w:val="000000" w:themeColor="text1"/>
+        </w:rPr>
+      </w:pPr>
+    </w:p>
+    <w:p>
+      <w:pPr>
+        <w:rPr>
+          <w:color w:val="000000" w:themeColor="text1"/>
+        </w:rPr>
+      </w:pPr>
+    </w:p>
+    <w:p>
+      <w:pPr>
+        <w:rPr>
+          <w:color w:val="000000" w:themeColor="text1"/>
+        </w:rPr>
+      </w:pPr>
+    </w:p>
+    <w:p>
+      <w:pPr>
+        <w:rPr>
+          <w:color w:val="000000" w:themeColor="text1"/>
+        </w:rPr>
+      </w:pPr>
+    </w:p>
+    <w:p>
+      <w:pPr>
+        <w:rPr>
+          <w:color w:val="000000" w:themeColor="text1"/>
+        </w:rPr>
+      </w:pPr>
+    </w:p>
+    <w:p>
+      <w:pPr>
+        <w:rPr>
+          <w:color w:val="000000" w:themeColor="text1"/>
+        </w:rPr>
+      </w:pPr>
+    </w:p>
+    <w:p>
+      <w:pPr>
+        <w:rPr>
+          <w:color w:val="000000" w:themeColor="text1"/>
+        </w:rPr>
+      </w:pPr>
+    </w:p>
+    <w:p>
+      <w:pPr>
+        <w:rPr>
+          <w:color w:val="000000" w:themeColor="text1"/>
+        </w:rPr>
+      </w:pPr>
+    </w:p>
+    <w:p>
+      <w:pPr>
+        <w:rPr>
+          <w:color w:val="000000" w:themeColor="text1"/>
+        </w:rPr>
+      </w:pPr>
+    </w:p>
+    <w:p>
+      <w:pPr>
+        <w:rPr>
+          <w:color w:val="000000" w:themeColor="text1"/>
+        </w:rPr>
+      </w:pPr>
+    </w:p>
+    <w:p>
+      <w:pPr>
+        <w:rPr>
+          <w:color w:val="000000" w:themeColor="text1"/>
+        </w:rPr>
+      </w:pPr>
+    </w:p>
+    <w:p>
+      <w:pPr>
+        <w:rPr>
+          <w:color w:val="000000" w:themeColor="text1"/>
+        </w:rPr>
+      </w:pPr>
+      <w:bookmarkStart w:id="1" w:name="_GoBack"/>
+      <w:bookmarkEnd w:id="1"/>
+    </w:p>
+    <w:p>
+      <w:pPr>
         <w:ind w:left="1080"/>
         <w:rPr>
           <w:color w:val="000000" w:themeColor="text1"/>
@@ -1322,6 +1578,7 @@
           <w:sz w:val="32"/>
           <w:szCs w:val="32"/>
         </w:rPr>
+        <w:lastRenderedPageBreak/>
         <w:t xml:space="preserve">Week </w:t>
       </w:r>
       <w:r>
@@ -1429,7 +1686,15 @@
     <w:p/>
     <w:p>
       <w:r>
-        <w:t>This week we started working on code implementation. We struggled to use the provided data server by Fontys(hera) but we decided to use local db. We split our work and started close communication within each other to progress as fast as possible.</w:t>
+        <w:t>This week we started working on code implementation. We struggled to use the provided data server by Fontys(</w:t>
+      </w:r>
+      <w:proofErr w:type="spellStart"/>
+      <w:r>
+        <w:t>hera</w:t>
+      </w:r>
+      <w:proofErr w:type="spellEnd"/>
+      <w:r>
+        <w:t>) but we decided to use local db. We split our work and started close communication within each other to progress as fast as possible.</w:t>
       </w:r>
     </w:p>
     <w:p/>
@@ -1462,13 +1727,7 @@
         <w:rPr>
           <w:color w:val="000000" w:themeColor="text1"/>
         </w:rPr>
-        <w:t xml:space="preserve">The team divided </w:t>
-      </w:r>
-      <w:r>
-        <w:rPr>
-          <w:color w:val="000000" w:themeColor="text1"/>
-        </w:rPr>
-        <w:t>work on code equall</w:t>
+        <w:t>The team divided work on code equall</w:t>
       </w:r>
       <w:r>
         <w:rPr>
@@ -1493,7 +1752,21 @@
         <w:rPr>
           <w:color w:val="000000" w:themeColor="text1"/>
         </w:rPr>
-        <w:t>The team managed to run a local db and start implementing</w:t>
+        <w:t xml:space="preserve">The team managed to run a local </w:t>
+      </w:r>
+      <w:proofErr w:type="spellStart"/>
+      <w:r>
+        <w:rPr>
+          <w:color w:val="000000" w:themeColor="text1"/>
+        </w:rPr>
+        <w:t>db</w:t>
+      </w:r>
+      <w:proofErr w:type="spellEnd"/>
+      <w:r>
+        <w:rPr>
+          <w:color w:val="000000" w:themeColor="text1"/>
+        </w:rPr>
+        <w:t xml:space="preserve"> and start implementing</w:t>
       </w:r>
     </w:p>
     <w:p>
@@ -1550,25 +1823,7 @@
         <w:rPr>
           <w:color w:val="000000" w:themeColor="text1"/>
         </w:rPr>
-        <w:t>Ivan</w:t>
-      </w:r>
-      <w:r>
-        <w:rPr>
-          <w:color w:val="000000" w:themeColor="text1"/>
-        </w:rPr>
-        <w:t xml:space="preserve"> started to work on the ‘</w:t>
-      </w:r>
-      <w:r>
-        <w:rPr>
-          <w:color w:val="000000" w:themeColor="text1"/>
-        </w:rPr>
-        <w:t>employee</w:t>
-      </w:r>
-      <w:r>
-        <w:rPr>
-          <w:color w:val="000000" w:themeColor="text1"/>
-        </w:rPr>
-        <w:t xml:space="preserve"> section of the software solution</w:t>
+        <w:t>Ivan started to work on the ‘employee section of the software solution</w:t>
       </w:r>
     </w:p>
     <w:p>
@@ -1587,25 +1842,7 @@
         <w:rPr>
           <w:color w:val="000000" w:themeColor="text1"/>
         </w:rPr>
-        <w:t>Lukas</w:t>
-      </w:r>
-      <w:r>
-        <w:rPr>
-          <w:color w:val="000000" w:themeColor="text1"/>
-        </w:rPr>
-        <w:t xml:space="preserve"> started to work on the ‘</w:t>
-      </w:r>
-      <w:r>
-        <w:rPr>
-          <w:color w:val="000000" w:themeColor="text1"/>
-        </w:rPr>
-        <w:t>user and login’</w:t>
-      </w:r>
-      <w:r>
-        <w:rPr>
-          <w:color w:val="000000" w:themeColor="text1"/>
-        </w:rPr>
-        <w:t xml:space="preserve"> section of the software solution</w:t>
+        <w:t>Lukas started to work on the ‘user and login’ section of the software solution</w:t>
       </w:r>
     </w:p>
     <w:p>
@@ -6564,7 +6801,7 @@
 </file>
 
 <file path=customXml/itemProps1.xml><?xml version="1.0" encoding="utf-8"?>
-<ds:datastoreItem xmlns:ds="http://schemas.openxmlformats.org/officeDocument/2006/customXml" ds:itemID="{10A2F29A-9354-4AEE-95CD-0BE8CBD9944F}">
+<ds:datastoreItem xmlns:ds="http://schemas.openxmlformats.org/officeDocument/2006/customXml" ds:itemID="{FB131A98-59A5-447A-AE41-C9592516A2F1}">
   <ds:schemaRefs>
     <ds:schemaRef ds:uri="http://schemas.openxmlformats.org/officeDocument/2006/bibliography"/>
   </ds:schemaRefs>

--- a/KILR Project/Process-Report-KILR.docx
+++ b/KILR Project/Process-Report-KILR.docx
@@ -650,6 +650,9 @@
         <w:t>k</w:t>
       </w:r>
       <w:r>
+        <w:t>as</w:t>
+      </w:r>
+      <w:r>
         <w:t xml:space="preserve"> created the MOSCOW table</w:t>
       </w:r>
     </w:p>
@@ -704,6 +707,11 @@
         <w:t>k</w:t>
       </w:r>
       <w:r>
+        <w:t>as</w:t>
+      </w:r>
+      <w:bookmarkStart w:id="1" w:name="_GoBack"/>
+      <w:bookmarkEnd w:id="1"/>
+      <w:r>
         <w:t xml:space="preserve"> started thinking of the database design</w:t>
       </w:r>
     </w:p>
@@ -939,7 +947,19 @@
         <w:rPr>
           <w:color w:val="000000" w:themeColor="text1"/>
         </w:rPr>
-        <w:t>Luk suggested we use an API and added it to the git</w:t>
+        <w:t>Luk</w:t>
+      </w:r>
+      <w:r>
+        <w:rPr>
+          <w:color w:val="000000" w:themeColor="text1"/>
+        </w:rPr>
+        <w:t>as</w:t>
+      </w:r>
+      <w:r>
+        <w:rPr>
+          <w:color w:val="000000" w:themeColor="text1"/>
+        </w:rPr>
+        <w:t xml:space="preserve"> suggested we use an API and added it to the git</w:t>
       </w:r>
     </w:p>
     <w:p>
@@ -975,7 +995,19 @@
         <w:rPr>
           <w:color w:val="000000" w:themeColor="text1"/>
         </w:rPr>
-        <w:t>Luk designed the database</w:t>
+        <w:t>Luk</w:t>
+      </w:r>
+      <w:r>
+        <w:rPr>
+          <w:color w:val="000000" w:themeColor="text1"/>
+        </w:rPr>
+        <w:t>as</w:t>
+      </w:r>
+      <w:r>
+        <w:rPr>
+          <w:color w:val="000000" w:themeColor="text1"/>
+        </w:rPr>
+        <w:t xml:space="preserve"> designed the database</w:t>
       </w:r>
     </w:p>
     <w:p>
@@ -1159,8 +1191,6 @@
         </w:rPr>
         <w:t>The team divided the classes for the software solution</w:t>
       </w:r>
-      <w:bookmarkStart w:id="1" w:name="_GoBack"/>
-      <w:bookmarkEnd w:id="1"/>
     </w:p>
     <w:p>
       <w:pPr>
@@ -1231,7 +1261,19 @@
         <w:rPr>
           <w:color w:val="000000" w:themeColor="text1"/>
         </w:rPr>
-        <w:t>Luk made the classes for the User and UserManager</w:t>
+        <w:t>Luk</w:t>
+      </w:r>
+      <w:r>
+        <w:rPr>
+          <w:color w:val="000000" w:themeColor="text1"/>
+        </w:rPr>
+        <w:t>as</w:t>
+      </w:r>
+      <w:r>
+        <w:rPr>
+          <w:color w:val="000000" w:themeColor="text1"/>
+        </w:rPr>
+        <w:t xml:space="preserve"> made the classes for the User and UserManager</w:t>
       </w:r>
     </w:p>
     <w:p>
@@ -1260,6 +1302,315 @@
     </w:p>
     <w:p>
       <w:pPr>
+        <w:ind w:left="1080"/>
+        <w:rPr>
+          <w:color w:val="000000" w:themeColor="text1"/>
+        </w:rPr>
+      </w:pPr>
+    </w:p>
+    <w:p>
+      <w:pPr>
+        <w:rPr>
+          <w:color w:val="0070C0"/>
+          <w:sz w:val="32"/>
+          <w:szCs w:val="32"/>
+        </w:rPr>
+      </w:pPr>
+      <w:r>
+        <w:rPr>
+          <w:color w:val="0070C0"/>
+          <w:sz w:val="32"/>
+          <w:szCs w:val="32"/>
+        </w:rPr>
+        <w:t xml:space="preserve">Week </w:t>
+      </w:r>
+      <w:r>
+        <w:rPr>
+          <w:color w:val="0070C0"/>
+          <w:sz w:val="32"/>
+          <w:szCs w:val="32"/>
+        </w:rPr>
+        <w:t>5</w:t>
+      </w:r>
+    </w:p>
+    <w:p>
+      <w:pPr>
+        <w:rPr>
+          <w:color w:val="943634" w:themeColor="accent2" w:themeShade="BF"/>
+        </w:rPr>
+      </w:pPr>
+    </w:p>
+    <w:p>
+      <w:r>
+        <w:rPr>
+          <w:color w:val="943634" w:themeColor="accent2" w:themeShade="BF"/>
+        </w:rPr>
+        <w:t>Meeting Date</w:t>
+      </w:r>
+      <w:r>
+        <w:t xml:space="preserve"> | </w:t>
+      </w:r>
+      <w:r>
+        <w:rPr>
+          <w:color w:val="943634" w:themeColor="accent2" w:themeShade="BF"/>
+        </w:rPr>
+        <w:t>time</w:t>
+      </w:r>
+      <w:r>
+        <w:t xml:space="preserve"> </w:t>
+      </w:r>
+      <w:r>
+        <w:rPr>
+          <w:i/>
+        </w:rPr>
+        <w:t>16</w:t>
+      </w:r>
+      <w:r>
+        <w:rPr>
+          <w:i/>
+        </w:rPr>
+        <w:t>.0</w:t>
+      </w:r>
+      <w:r>
+        <w:rPr>
+          <w:i/>
+        </w:rPr>
+        <w:t>3</w:t>
+      </w:r>
+      <w:r>
+        <w:rPr>
+          <w:i/>
+        </w:rPr>
+        <w:t>.20</w:t>
+      </w:r>
+      <w:r>
+        <w:rPr>
+          <w:i/>
+        </w:rPr>
+        <w:t>20</w:t>
+      </w:r>
+      <w:r>
+        <w:t xml:space="preserve"> | </w:t>
+      </w:r>
+      <w:r>
+        <w:rPr>
+          <w:i/>
+        </w:rPr>
+        <w:t>10</w:t>
+      </w:r>
+      <w:r>
+        <w:rPr>
+          <w:i/>
+        </w:rPr>
+        <w:t>:</w:t>
+      </w:r>
+      <w:r>
+        <w:rPr>
+          <w:i/>
+        </w:rPr>
+        <w:t>30</w:t>
+      </w:r>
+      <w:r>
+        <w:t xml:space="preserve"> | </w:t>
+      </w:r>
+      <w:r>
+        <w:rPr>
+          <w:color w:val="943634" w:themeColor="accent2" w:themeShade="BF"/>
+        </w:rPr>
+        <w:t xml:space="preserve">Meeting location </w:t>
+      </w:r>
+      <w:r>
+        <w:rPr>
+          <w:i/>
+        </w:rPr>
+        <w:t>Fontys R1</w:t>
+      </w:r>
+    </w:p>
+    <w:p/>
+    <w:p>
+      <w:r>
+        <w:t>This week we started working on code implementation. We struggled to use the provided data server by Fontys(hera) but we decided to use local db. We split our work and started close communication within each other to progress as fast as possible.</w:t>
+      </w:r>
+    </w:p>
+    <w:p/>
+    <w:p>
+      <w:pPr>
+        <w:rPr>
+          <w:color w:val="0070C0"/>
+        </w:rPr>
+      </w:pPr>
+      <w:r>
+        <w:rPr>
+          <w:color w:val="0070C0"/>
+        </w:rPr>
+        <w:t>Completed Tasks</w:t>
+      </w:r>
+    </w:p>
+    <w:p>
+      <w:pPr>
+        <w:pStyle w:val="ListParagraph"/>
+        <w:numPr>
+          <w:ilvl w:val="0"/>
+          <w:numId w:val="30"/>
+        </w:numPr>
+        <w:ind w:left="1080"/>
+        <w:rPr>
+          <w:color w:val="000000" w:themeColor="text1"/>
+        </w:rPr>
+      </w:pPr>
+      <w:r>
+        <w:rPr>
+          <w:color w:val="000000" w:themeColor="text1"/>
+        </w:rPr>
+        <w:t xml:space="preserve">The team divided </w:t>
+      </w:r>
+      <w:r>
+        <w:rPr>
+          <w:color w:val="000000" w:themeColor="text1"/>
+        </w:rPr>
+        <w:t>work on code equall</w:t>
+      </w:r>
+      <w:r>
+        <w:rPr>
+          <w:color w:val="000000" w:themeColor="text1"/>
+        </w:rPr>
+        <w:t>y</w:t>
+      </w:r>
+    </w:p>
+    <w:p>
+      <w:pPr>
+        <w:pStyle w:val="ListParagraph"/>
+        <w:numPr>
+          <w:ilvl w:val="0"/>
+          <w:numId w:val="30"/>
+        </w:numPr>
+        <w:ind w:left="1080"/>
+        <w:rPr>
+          <w:color w:val="000000" w:themeColor="text1"/>
+        </w:rPr>
+      </w:pPr>
+      <w:r>
+        <w:rPr>
+          <w:color w:val="000000" w:themeColor="text1"/>
+        </w:rPr>
+        <w:t>The team managed to run a local db and start implementing</w:t>
+      </w:r>
+    </w:p>
+    <w:p>
+      <w:pPr>
+        <w:pStyle w:val="ListParagraph"/>
+        <w:numPr>
+          <w:ilvl w:val="0"/>
+          <w:numId w:val="30"/>
+        </w:numPr>
+        <w:ind w:left="1080"/>
+        <w:rPr>
+          <w:color w:val="000000" w:themeColor="text1"/>
+        </w:rPr>
+      </w:pPr>
+      <w:r>
+        <w:rPr>
+          <w:color w:val="000000" w:themeColor="text1"/>
+        </w:rPr>
+        <w:t>Radoslav started to work on the ‘department’ section of the software solution</w:t>
+      </w:r>
+    </w:p>
+    <w:p>
+      <w:pPr>
+        <w:pStyle w:val="ListParagraph"/>
+        <w:numPr>
+          <w:ilvl w:val="0"/>
+          <w:numId w:val="30"/>
+        </w:numPr>
+        <w:ind w:left="1080"/>
+        <w:rPr>
+          <w:color w:val="000000" w:themeColor="text1"/>
+        </w:rPr>
+      </w:pPr>
+      <w:r>
+        <w:rPr>
+          <w:color w:val="000000" w:themeColor="text1"/>
+        </w:rPr>
+        <w:t>Kristian started to work on the ‘stock’ section of the software solution</w:t>
+      </w:r>
+    </w:p>
+    <w:p>
+      <w:pPr>
+        <w:pStyle w:val="ListParagraph"/>
+        <w:numPr>
+          <w:ilvl w:val="0"/>
+          <w:numId w:val="30"/>
+        </w:numPr>
+        <w:ind w:left="1080"/>
+        <w:rPr>
+          <w:color w:val="000000" w:themeColor="text1"/>
+        </w:rPr>
+      </w:pPr>
+      <w:r>
+        <w:rPr>
+          <w:color w:val="000000" w:themeColor="text1"/>
+        </w:rPr>
+        <w:t>Ivan</w:t>
+      </w:r>
+      <w:r>
+        <w:rPr>
+          <w:color w:val="000000" w:themeColor="text1"/>
+        </w:rPr>
+        <w:t xml:space="preserve"> started to work on the ‘</w:t>
+      </w:r>
+      <w:r>
+        <w:rPr>
+          <w:color w:val="000000" w:themeColor="text1"/>
+        </w:rPr>
+        <w:t>employee</w:t>
+      </w:r>
+      <w:r>
+        <w:rPr>
+          <w:color w:val="000000" w:themeColor="text1"/>
+        </w:rPr>
+        <w:t xml:space="preserve"> section of the software solution</w:t>
+      </w:r>
+    </w:p>
+    <w:p>
+      <w:pPr>
+        <w:pStyle w:val="ListParagraph"/>
+        <w:numPr>
+          <w:ilvl w:val="0"/>
+          <w:numId w:val="30"/>
+        </w:numPr>
+        <w:ind w:left="1080"/>
+        <w:rPr>
+          <w:color w:val="000000" w:themeColor="text1"/>
+        </w:rPr>
+      </w:pPr>
+      <w:r>
+        <w:rPr>
+          <w:color w:val="000000" w:themeColor="text1"/>
+        </w:rPr>
+        <w:t>Lukas</w:t>
+      </w:r>
+      <w:r>
+        <w:rPr>
+          <w:color w:val="000000" w:themeColor="text1"/>
+        </w:rPr>
+        <w:t xml:space="preserve"> started to work on the ‘</w:t>
+      </w:r>
+      <w:r>
+        <w:rPr>
+          <w:color w:val="000000" w:themeColor="text1"/>
+        </w:rPr>
+        <w:t>user and login’</w:t>
+      </w:r>
+      <w:r>
+        <w:rPr>
+          <w:color w:val="000000" w:themeColor="text1"/>
+        </w:rPr>
+        <w:t xml:space="preserve"> section of the software solution</w:t>
+      </w:r>
+    </w:p>
+    <w:p>
+      <w:pPr>
+        <w:pStyle w:val="ListParagraph"/>
         <w:ind w:left="1080"/>
         <w:rPr>
           <w:color w:val="000000" w:themeColor="text1"/>
@@ -3677,6 +4028,92 @@
     </w:lvl>
   </w:abstractNum>
   <w:abstractNum w:abstractNumId="23" w15:restartNumberingAfterBreak="0">
+    <w:nsid w:val="58E46C03"/>
+    <w:multiLevelType w:val="hybridMultilevel"/>
+    <w:tmpl w:val="352644D2"/>
+    <w:lvl w:ilvl="0" w:tplc="04090011">
+      <w:start w:val="1"/>
+      <w:numFmt w:val="decimal"/>
+      <w:lvlText w:val="%1)"/>
+      <w:lvlJc w:val="left"/>
+      <w:pPr>
+        <w:ind w:left="1440" w:hanging="360"/>
+      </w:pPr>
+    </w:lvl>
+    <w:lvl w:ilvl="1" w:tplc="04090019" w:tentative="1">
+      <w:start w:val="1"/>
+      <w:numFmt w:val="lowerLetter"/>
+      <w:lvlText w:val="%2."/>
+      <w:lvlJc w:val="left"/>
+      <w:pPr>
+        <w:ind w:left="2160" w:hanging="360"/>
+      </w:pPr>
+    </w:lvl>
+    <w:lvl w:ilvl="2" w:tplc="0409001B" w:tentative="1">
+      <w:start w:val="1"/>
+      <w:numFmt w:val="lowerRoman"/>
+      <w:lvlText w:val="%3."/>
+      <w:lvlJc w:val="right"/>
+      <w:pPr>
+        <w:ind w:left="2880" w:hanging="180"/>
+      </w:pPr>
+    </w:lvl>
+    <w:lvl w:ilvl="3" w:tplc="0409000F" w:tentative="1">
+      <w:start w:val="1"/>
+      <w:numFmt w:val="decimal"/>
+      <w:lvlText w:val="%4."/>
+      <w:lvlJc w:val="left"/>
+      <w:pPr>
+        <w:ind w:left="3600" w:hanging="360"/>
+      </w:pPr>
+    </w:lvl>
+    <w:lvl w:ilvl="4" w:tplc="04090019" w:tentative="1">
+      <w:start w:val="1"/>
+      <w:numFmt w:val="lowerLetter"/>
+      <w:lvlText w:val="%5."/>
+      <w:lvlJc w:val="left"/>
+      <w:pPr>
+        <w:ind w:left="4320" w:hanging="360"/>
+      </w:pPr>
+    </w:lvl>
+    <w:lvl w:ilvl="5" w:tplc="0409001B" w:tentative="1">
+      <w:start w:val="1"/>
+      <w:numFmt w:val="lowerRoman"/>
+      <w:lvlText w:val="%6."/>
+      <w:lvlJc w:val="right"/>
+      <w:pPr>
+        <w:ind w:left="5040" w:hanging="180"/>
+      </w:pPr>
+    </w:lvl>
+    <w:lvl w:ilvl="6" w:tplc="0409000F" w:tentative="1">
+      <w:start w:val="1"/>
+      <w:numFmt w:val="decimal"/>
+      <w:lvlText w:val="%7."/>
+      <w:lvlJc w:val="left"/>
+      <w:pPr>
+        <w:ind w:left="5760" w:hanging="360"/>
+      </w:pPr>
+    </w:lvl>
+    <w:lvl w:ilvl="7" w:tplc="04090019" w:tentative="1">
+      <w:start w:val="1"/>
+      <w:numFmt w:val="lowerLetter"/>
+      <w:lvlText w:val="%8."/>
+      <w:lvlJc w:val="left"/>
+      <w:pPr>
+        <w:ind w:left="6480" w:hanging="360"/>
+      </w:pPr>
+    </w:lvl>
+    <w:lvl w:ilvl="8" w:tplc="0409001B" w:tentative="1">
+      <w:start w:val="1"/>
+      <w:numFmt w:val="lowerRoman"/>
+      <w:lvlText w:val="%9."/>
+      <w:lvlJc w:val="right"/>
+      <w:pPr>
+        <w:ind w:left="7200" w:hanging="180"/>
+      </w:pPr>
+    </w:lvl>
+  </w:abstractNum>
+  <w:abstractNum w:abstractNumId="24" w15:restartNumberingAfterBreak="0">
     <w:nsid w:val="5CFD1476"/>
     <w:multiLevelType w:val="multilevel"/>
     <w:tmpl w:val="701426BE"/>
@@ -3794,7 +4231,7 @@
       </w:rPr>
     </w:lvl>
   </w:abstractNum>
-  <w:abstractNum w:abstractNumId="24" w15:restartNumberingAfterBreak="0">
+  <w:abstractNum w:abstractNumId="25" w15:restartNumberingAfterBreak="0">
     <w:nsid w:val="69A828D2"/>
     <w:multiLevelType w:val="hybridMultilevel"/>
     <w:tmpl w:val="6504B444"/>
@@ -3905,7 +4342,7 @@
       </w:rPr>
     </w:lvl>
   </w:abstractNum>
-  <w:abstractNum w:abstractNumId="25" w15:restartNumberingAfterBreak="0">
+  <w:abstractNum w:abstractNumId="26" w15:restartNumberingAfterBreak="0">
     <w:nsid w:val="76125FC7"/>
     <w:multiLevelType w:val="hybridMultilevel"/>
     <w:tmpl w:val="31BA3870"/>
@@ -4018,7 +4455,7 @@
       </w:rPr>
     </w:lvl>
   </w:abstractNum>
-  <w:abstractNum w:abstractNumId="26" w15:restartNumberingAfterBreak="0">
+  <w:abstractNum w:abstractNumId="27" w15:restartNumberingAfterBreak="0">
     <w:nsid w:val="78BC1740"/>
     <w:multiLevelType w:val="hybridMultilevel"/>
     <w:tmpl w:val="5EAA1812"/>
@@ -4130,7 +4567,7 @@
       </w:rPr>
     </w:lvl>
   </w:abstractNum>
-  <w:abstractNum w:abstractNumId="27" w15:restartNumberingAfterBreak="0">
+  <w:abstractNum w:abstractNumId="28" w15:restartNumberingAfterBreak="0">
     <w:nsid w:val="7E892835"/>
     <w:multiLevelType w:val="hybridMultilevel"/>
     <w:tmpl w:val="64E043D6"/>
@@ -4219,7 +4656,7 @@
       </w:pPr>
     </w:lvl>
   </w:abstractNum>
-  <w:abstractNum w:abstractNumId="28" w15:restartNumberingAfterBreak="0">
+  <w:abstractNum w:abstractNumId="29" w15:restartNumberingAfterBreak="0">
     <w:nsid w:val="7FAE0B4A"/>
     <w:multiLevelType w:val="hybridMultilevel"/>
     <w:tmpl w:val="975C4D8C"/>
@@ -4338,13 +4775,13 @@
     <w:abstractNumId w:val="15"/>
   </w:num>
   <w:num w:numId="3">
-    <w:abstractNumId w:val="23"/>
+    <w:abstractNumId w:val="24"/>
   </w:num>
   <w:num w:numId="4">
-    <w:abstractNumId w:val="25"/>
+    <w:abstractNumId w:val="26"/>
   </w:num>
   <w:num w:numId="5">
-    <w:abstractNumId w:val="26"/>
+    <w:abstractNumId w:val="27"/>
   </w:num>
   <w:num w:numId="6">
     <w:abstractNumId w:val="4"/>
@@ -4368,10 +4805,10 @@
     <w:abstractNumId w:val="17"/>
   </w:num>
   <w:num w:numId="13">
-    <w:abstractNumId w:val="28"/>
+    <w:abstractNumId w:val="29"/>
   </w:num>
   <w:num w:numId="14">
-    <w:abstractNumId w:val="24"/>
+    <w:abstractNumId w:val="25"/>
   </w:num>
   <w:num w:numId="15">
     <w:abstractNumId w:val="16"/>
@@ -4380,7 +4817,7 @@
     <w:abstractNumId w:val="21"/>
   </w:num>
   <w:num w:numId="17">
-    <w:abstractNumId w:val="27"/>
+    <w:abstractNumId w:val="28"/>
   </w:num>
   <w:num w:numId="18">
     <w:abstractNumId w:val="2"/>
@@ -4417,6 +4854,9 @@
   </w:num>
   <w:num w:numId="29">
     <w:abstractNumId w:val="1"/>
+  </w:num>
+  <w:num w:numId="30">
+    <w:abstractNumId w:val="23"/>
   </w:num>
 </w:numbering>
 </file>
@@ -6124,7 +6564,7 @@
 </file>
 
 <file path=customXml/itemProps1.xml><?xml version="1.0" encoding="utf-8"?>
-<ds:datastoreItem xmlns:ds="http://schemas.openxmlformats.org/officeDocument/2006/customXml" ds:itemID="{BAFFE6F4-AA51-430C-8E69-A0F697C12AF3}">
+<ds:datastoreItem xmlns:ds="http://schemas.openxmlformats.org/officeDocument/2006/customXml" ds:itemID="{10A2F29A-9354-4AEE-95CD-0BE8CBD9944F}">
   <ds:schemaRefs>
     <ds:schemaRef ds:uri="http://schemas.openxmlformats.org/officeDocument/2006/bibliography"/>
   </ds:schemaRefs>
